--- a/BetterCompiler/ExecutionTime.docx
+++ b/BetterCompiler/ExecutionTime.docx
@@ -151,12 +151,13 @@
       <w:r>
         <w:rPr>
           <w:rFonts w:ascii="Times New Roman" w:hAnsi="Times New Roman" w:cs="Times New Roman"/>
+          <w:noProof/>
         </w:rPr>
         <w:drawing>
-          <wp:inline distT="0" distB="0" distL="0" distR="0" wp14:anchorId="4DD1BCD3" wp14:editId="7A375286">
-            <wp:extent cx="5943600" cy="608965"/>
-            <wp:effectExtent l="0" t="0" r="0" b="635"/>
-            <wp:docPr id="285178736" name="Picture 1"/>
+          <wp:inline distT="0" distB="0" distL="0" distR="0" wp14:anchorId="37C647E3" wp14:editId="78CFACB3">
+            <wp:extent cx="5943600" cy="516255"/>
+            <wp:effectExtent l="0" t="0" r="0" b="0"/>
+            <wp:docPr id="517911280" name="Picture 1"/>
             <wp:cNvGraphicFramePr>
               <a:graphicFrameLocks xmlns:a="http://schemas.openxmlformats.org/drawingml/2006/main" noChangeAspect="1"/>
             </wp:cNvGraphicFramePr>
@@ -164,7 +165,7 @@
               <a:graphicData uri="http://schemas.openxmlformats.org/drawingml/2006/picture">
                 <pic:pic xmlns:pic="http://schemas.openxmlformats.org/drawingml/2006/picture">
                   <pic:nvPicPr>
-                    <pic:cNvPr id="285178736" name=""/>
+                    <pic:cNvPr id="517911280" name=""/>
                     <pic:cNvPicPr/>
                   </pic:nvPicPr>
                   <pic:blipFill>
@@ -176,7 +177,7 @@
                   <pic:spPr>
                     <a:xfrm>
                       <a:off x="0" y="0"/>
-                      <a:ext cx="5943600" cy="608965"/>
+                      <a:ext cx="5943600" cy="516255"/>
                     </a:xfrm>
                     <a:prstGeom prst="rect">
                       <a:avLst/>
@@ -199,7 +200,19 @@
         <w:rPr>
           <w:rFonts w:ascii="Times New Roman" w:hAnsi="Times New Roman" w:cs="Times New Roman"/>
         </w:rPr>
-        <w:t>Our compilation time for our testProg.cmm file was 0.886s</w:t>
+        <w:t>Our compilation time for our testProg.cmm file was 0.</w:t>
+      </w:r>
+      <w:r>
+        <w:rPr>
+          <w:rFonts w:ascii="Times New Roman" w:hAnsi="Times New Roman" w:cs="Times New Roman"/>
+        </w:rPr>
+        <w:t>980</w:t>
+      </w:r>
+      <w:r>
+        <w:rPr>
+          <w:rFonts w:ascii="Times New Roman" w:hAnsi="Times New Roman" w:cs="Times New Roman"/>
+        </w:rPr>
+        <w:t>s</w:t>
       </w:r>
       <w:r>
         <w:rPr>
@@ -233,15 +246,7 @@
           <w:b/>
           <w:bCs/>
         </w:rPr>
-        <w:t>Execution</w:t>
-      </w:r>
-      <w:r>
-        <w:rPr>
-          <w:rFonts w:ascii="Times New Roman" w:hAnsi="Times New Roman" w:cs="Times New Roman"/>
-          <w:b/>
-          <w:bCs/>
-        </w:rPr>
-        <w:t xml:space="preserve"> Time</w:t>
+        <w:t>Execution Time</w:t>
       </w:r>
     </w:p>
     <w:p>
@@ -297,6 +302,7 @@
       <w:r>
         <w:rPr>
           <w:rFonts w:ascii="Times New Roman" w:hAnsi="Times New Roman" w:cs="Times New Roman"/>
+          <w:noProof/>
         </w:rPr>
         <w:lastRenderedPageBreak/>
         <w:drawing>
@@ -528,73 +534,7 @@
                               <w:rPr>
                                 <w:rFonts w:ascii="Times New Roman" w:hAnsi="Times New Roman" w:cs="Times New Roman"/>
                               </w:rPr>
-                              <w:t xml:space="preserve">Total Cycles = (# of R-Type * R-Type Cycles) + </w:t>
-                            </w:r>
-                            <w:r>
-                              <w:rPr>
-                                <w:rFonts w:ascii="Times New Roman" w:hAnsi="Times New Roman" w:cs="Times New Roman"/>
-                              </w:rPr>
-                              <w:t xml:space="preserve">(# of </w:t>
-                            </w:r>
-                            <w:r>
-                              <w:rPr>
-                                <w:rFonts w:ascii="Times New Roman" w:hAnsi="Times New Roman" w:cs="Times New Roman"/>
-                              </w:rPr>
-                              <w:t>I</w:t>
-                            </w:r>
-                            <w:r>
-                              <w:rPr>
-                                <w:rFonts w:ascii="Times New Roman" w:hAnsi="Times New Roman" w:cs="Times New Roman"/>
-                              </w:rPr>
-                              <w:t xml:space="preserve">-Type * </w:t>
-                            </w:r>
-                            <w:r>
-                              <w:rPr>
-                                <w:rFonts w:ascii="Times New Roman" w:hAnsi="Times New Roman" w:cs="Times New Roman"/>
-                              </w:rPr>
-                              <w:t>I</w:t>
-                            </w:r>
-                            <w:r>
-                              <w:rPr>
-                                <w:rFonts w:ascii="Times New Roman" w:hAnsi="Times New Roman" w:cs="Times New Roman"/>
-                              </w:rPr>
-                              <w:t>-Type Cycles)</w:t>
-                            </w:r>
-                            <w:r>
-                              <w:rPr>
-                                <w:rFonts w:ascii="Times New Roman" w:hAnsi="Times New Roman" w:cs="Times New Roman"/>
-                              </w:rPr>
-                              <w:t xml:space="preserve"> + </w:t>
-                            </w:r>
-                            <w:r>
-                              <w:rPr>
-                                <w:rFonts w:ascii="Times New Roman" w:hAnsi="Times New Roman" w:cs="Times New Roman"/>
-                              </w:rPr>
-                              <w:t xml:space="preserve">(# of </w:t>
-                            </w:r>
-                            <w:r>
-                              <w:rPr>
-                                <w:rFonts w:ascii="Times New Roman" w:hAnsi="Times New Roman" w:cs="Times New Roman"/>
-                              </w:rPr>
-                              <w:t>J</w:t>
-                            </w:r>
-                            <w:r>
-                              <w:rPr>
-                                <w:rFonts w:ascii="Times New Roman" w:hAnsi="Times New Roman" w:cs="Times New Roman"/>
-                              </w:rPr>
-                              <w:t xml:space="preserve">-Type * </w:t>
-                            </w:r>
-                            <w:r>
-                              <w:rPr>
-                                <w:rFonts w:ascii="Times New Roman" w:hAnsi="Times New Roman" w:cs="Times New Roman"/>
-                              </w:rPr>
-                              <w:t>J</w:t>
-                            </w:r>
-                            <w:r>
-                              <w:rPr>
-                                <w:rFonts w:ascii="Times New Roman" w:hAnsi="Times New Roman" w:cs="Times New Roman"/>
-                              </w:rPr>
-                              <w:t>-Type Cycles)</w:t>
+                              <w:t>Total Cycles = (# of R-Type * R-Type Cycles) + (# of I-Type * I-Type Cycles) + (# of J-Type * J-Type Cycles)</w:t>
                             </w:r>
                           </w:p>
                           <w:p>
@@ -827,73 +767,7 @@
                         <w:rPr>
                           <w:rFonts w:ascii="Times New Roman" w:hAnsi="Times New Roman" w:cs="Times New Roman"/>
                         </w:rPr>
-                        <w:t xml:space="preserve">Total Cycles = (# of R-Type * R-Type Cycles) + </w:t>
-                      </w:r>
-                      <w:r>
-                        <w:rPr>
-                          <w:rFonts w:ascii="Times New Roman" w:hAnsi="Times New Roman" w:cs="Times New Roman"/>
-                        </w:rPr>
-                        <w:t xml:space="preserve">(# of </w:t>
-                      </w:r>
-                      <w:r>
-                        <w:rPr>
-                          <w:rFonts w:ascii="Times New Roman" w:hAnsi="Times New Roman" w:cs="Times New Roman"/>
-                        </w:rPr>
-                        <w:t>I</w:t>
-                      </w:r>
-                      <w:r>
-                        <w:rPr>
-                          <w:rFonts w:ascii="Times New Roman" w:hAnsi="Times New Roman" w:cs="Times New Roman"/>
-                        </w:rPr>
-                        <w:t xml:space="preserve">-Type * </w:t>
-                      </w:r>
-                      <w:r>
-                        <w:rPr>
-                          <w:rFonts w:ascii="Times New Roman" w:hAnsi="Times New Roman" w:cs="Times New Roman"/>
-                        </w:rPr>
-                        <w:t>I</w:t>
-                      </w:r>
-                      <w:r>
-                        <w:rPr>
-                          <w:rFonts w:ascii="Times New Roman" w:hAnsi="Times New Roman" w:cs="Times New Roman"/>
-                        </w:rPr>
-                        <w:t>-Type Cycles)</w:t>
-                      </w:r>
-                      <w:r>
-                        <w:rPr>
-                          <w:rFonts w:ascii="Times New Roman" w:hAnsi="Times New Roman" w:cs="Times New Roman"/>
-                        </w:rPr>
-                        <w:t xml:space="preserve"> + </w:t>
-                      </w:r>
-                      <w:r>
-                        <w:rPr>
-                          <w:rFonts w:ascii="Times New Roman" w:hAnsi="Times New Roman" w:cs="Times New Roman"/>
-                        </w:rPr>
-                        <w:t xml:space="preserve">(# of </w:t>
-                      </w:r>
-                      <w:r>
-                        <w:rPr>
-                          <w:rFonts w:ascii="Times New Roman" w:hAnsi="Times New Roman" w:cs="Times New Roman"/>
-                        </w:rPr>
-                        <w:t>J</w:t>
-                      </w:r>
-                      <w:r>
-                        <w:rPr>
-                          <w:rFonts w:ascii="Times New Roman" w:hAnsi="Times New Roman" w:cs="Times New Roman"/>
-                        </w:rPr>
-                        <w:t xml:space="preserve">-Type * </w:t>
-                      </w:r>
-                      <w:r>
-                        <w:rPr>
-                          <w:rFonts w:ascii="Times New Roman" w:hAnsi="Times New Roman" w:cs="Times New Roman"/>
-                        </w:rPr>
-                        <w:t>J</w:t>
-                      </w:r>
-                      <w:r>
-                        <w:rPr>
-                          <w:rFonts w:ascii="Times New Roman" w:hAnsi="Times New Roman" w:cs="Times New Roman"/>
-                        </w:rPr>
-                        <w:t>-Type Cycles)</w:t>
+                        <w:t>Total Cycles = (# of R-Type * R-Type Cycles) + (# of I-Type * I-Type Cycles) + (# of J-Type * J-Type Cycles)</w:t>
                       </w:r>
                     </w:p>
                     <w:p>
@@ -1608,6 +1482,7 @@
   <w:style w:type="character" w:default="1" w:styleId="DefaultParagraphFont">
     <w:name w:val="Default Paragraph Font"/>
     <w:uiPriority w:val="1"/>
+    <w:semiHidden/>
     <w:unhideWhenUsed/>
   </w:style>
   <w:style w:type="table" w:default="1" w:styleId="TableNormal">
